--- a/BlueRay-Kreisel/Documentation/Dokumentation.docx
+++ b/BlueRay-Kreisel/Documentation/Dokumentation.docx
@@ -529,8 +529,6 @@
             <w:br w:type="page"/>
           </w:r>
         </w:p>
-        <w:bookmarkStart w:id="0" w:name="_GoBack" w:displacedByCustomXml="next"/>
-        <w:bookmarkEnd w:id="0" w:displacedByCustomXml="next"/>
       </w:sdtContent>
     </w:sdt>
     <w:p>
@@ -538,9 +536,10 @@
         <w:pStyle w:val="berschrift1"/>
         <w:rPr>
           <w:rFonts w:ascii="Arial" w:hAnsi="Arial" w:cs="Arial"/>
-        </w:rPr>
-      </w:pPr>
-      <w:bookmarkStart w:id="1" w:name="_Toc476415652"/>
+          <w:color w:val="0095D5"/>
+        </w:rPr>
+      </w:pPr>
+      <w:bookmarkStart w:id="0" w:name="_Toc476459022"/>
       <w:r>
         <w:rPr>
           <w:rFonts w:ascii="Arial" w:hAnsi="Arial" w:cs="Arial"/>
@@ -549,7 +548,7 @@
         <w:lastRenderedPageBreak/>
         <w:t>Projektaufgabe</w:t>
       </w:r>
-      <w:bookmarkEnd w:id="1"/>
+      <w:bookmarkEnd w:id="0"/>
     </w:p>
     <w:p>
       <w:pPr>
@@ -615,16 +614,20 @@
     <w:p>
       <w:pPr>
         <w:pStyle w:val="berschrift1"/>
-      </w:pPr>
-      <w:bookmarkStart w:id="2" w:name="_Toc476415653"/>
-      <w:r>
         <w:rPr>
           <w:rFonts w:ascii="Arial" w:hAnsi="Arial" w:cs="Arial"/>
           <w:color w:val="0095D5"/>
         </w:rPr>
+      </w:pPr>
+      <w:bookmarkStart w:id="1" w:name="_Toc476459023"/>
+      <w:r>
+        <w:rPr>
+          <w:rFonts w:ascii="Arial" w:hAnsi="Arial" w:cs="Arial"/>
+          <w:color w:val="0095D5"/>
+        </w:rPr>
         <w:t>Projektteam</w:t>
       </w:r>
-      <w:bookmarkEnd w:id="2"/>
+      <w:bookmarkEnd w:id="1"/>
     </w:p>
     <w:p>
       <w:pPr>
@@ -637,11 +640,19 @@
           <w:strike/>
         </w:rPr>
       </w:pPr>
+      <w:proofErr w:type="spellStart"/>
       <w:r>
         <w:rPr>
           <w:strike/>
         </w:rPr>
-        <w:t>Betcher, Dennis</w:t>
+        <w:t>Betcher</w:t>
+      </w:r>
+      <w:proofErr w:type="spellEnd"/>
+      <w:r>
+        <w:rPr>
+          <w:strike/>
+        </w:rPr>
+        <w:t>, Dennis</w:t>
       </w:r>
     </w:p>
     <w:p>
@@ -750,6 +761,298 @@
     <w:p/>
     <w:p>
       <w:pPr>
+        <w:pStyle w:val="berschrift1"/>
+        <w:rPr>
+          <w:rFonts w:ascii="Arial" w:hAnsi="Arial" w:cs="Arial"/>
+          <w:color w:val="0095D5"/>
+        </w:rPr>
+      </w:pPr>
+      <w:bookmarkStart w:id="2" w:name="_Toc476459024"/>
+      <w:r>
+        <w:rPr>
+          <w:rFonts w:ascii="Arial" w:hAnsi="Arial" w:cs="Arial"/>
+          <w:color w:val="0095D5"/>
+        </w:rPr>
+        <w:t>Projekt Top-Do</w:t>
+      </w:r>
+      <w:r>
+        <w:rPr>
+          <w:rFonts w:ascii="Arial" w:hAnsi="Arial" w:cs="Arial"/>
+          <w:color w:val="0095D5"/>
+        </w:rPr>
+        <w:t>wn-Umsetzung</w:t>
+      </w:r>
+      <w:bookmarkEnd w:id="2"/>
+    </w:p>
+    <w:p/>
+    <w:p>
+      <w:pPr>
+        <w:pStyle w:val="Listenabsatz"/>
+        <w:numPr>
+          <w:ilvl w:val="0"/>
+          <w:numId w:val="23"/>
+        </w:numPr>
+        <w:rPr>
+          <w:rFonts w:cs="Arial"/>
+        </w:rPr>
+      </w:pPr>
+      <w:r>
+        <w:rPr>
+          <w:noProof/>
+          <w:lang w:eastAsia="de-DE"/>
+        </w:rPr>
+        <w:drawing>
+          <wp:anchor distT="0" distB="0" distL="114300" distR="114300" simplePos="0" relativeHeight="251659264" behindDoc="1" locked="0" layoutInCell="1" allowOverlap="1">
+            <wp:simplePos x="0" y="0"/>
+            <wp:positionH relativeFrom="column">
+              <wp:posOffset>0</wp:posOffset>
+            </wp:positionH>
+            <wp:positionV relativeFrom="paragraph">
+              <wp:posOffset>-1270</wp:posOffset>
+            </wp:positionV>
+            <wp:extent cx="1066800" cy="3067050"/>
+            <wp:effectExtent l="0" t="0" r="0" b="0"/>
+            <wp:wrapTight wrapText="bothSides">
+              <wp:wrapPolygon edited="0">
+                <wp:start x="0" y="0"/>
+                <wp:lineTo x="0" y="4561"/>
+                <wp:lineTo x="10800" y="6440"/>
+                <wp:lineTo x="0" y="7916"/>
+                <wp:lineTo x="0" y="12745"/>
+                <wp:lineTo x="3086" y="12880"/>
+                <wp:lineTo x="10414" y="15026"/>
+                <wp:lineTo x="0" y="15965"/>
+                <wp:lineTo x="0" y="20795"/>
+                <wp:lineTo x="8486" y="21466"/>
+                <wp:lineTo x="13500" y="21466"/>
+                <wp:lineTo x="21214" y="20795"/>
+                <wp:lineTo x="21214" y="15965"/>
+                <wp:lineTo x="11186" y="15026"/>
+                <wp:lineTo x="18900" y="12880"/>
+                <wp:lineTo x="21214" y="12611"/>
+                <wp:lineTo x="21214" y="7916"/>
+                <wp:lineTo x="10800" y="6440"/>
+                <wp:lineTo x="21214" y="4561"/>
+                <wp:lineTo x="21214" y="0"/>
+                <wp:lineTo x="0" y="0"/>
+              </wp:wrapPolygon>
+            </wp:wrapTight>
+            <wp:docPr id="4" name="Grafik 4"/>
+            <wp:cNvGraphicFramePr>
+              <a:graphicFrameLocks xmlns:a="http://schemas.openxmlformats.org/drawingml/2006/main" noChangeAspect="1"/>
+            </wp:cNvGraphicFramePr>
+            <a:graphic xmlns:a="http://schemas.openxmlformats.org/drawingml/2006/main">
+              <a:graphicData uri="http://schemas.openxmlformats.org/drawingml/2006/picture">
+                <pic:pic xmlns:pic="http://schemas.openxmlformats.org/drawingml/2006/picture">
+                  <pic:nvPicPr>
+                    <pic:cNvPr id="4" name="Chart.png"/>
+                    <pic:cNvPicPr/>
+                  </pic:nvPicPr>
+                  <pic:blipFill>
+                    <a:blip r:embed="rId13">
+                      <a:extLst>
+                        <a:ext uri="{28A0092B-C50C-407E-A947-70E740481C1C}">
+                          <a14:useLocalDpi xmlns:a14="http://schemas.microsoft.com/office/drawing/2010/main" val="0"/>
+                        </a:ext>
+                      </a:extLst>
+                    </a:blip>
+                    <a:stretch>
+                      <a:fillRect/>
+                    </a:stretch>
+                  </pic:blipFill>
+                  <pic:spPr>
+                    <a:xfrm>
+                      <a:off x="0" y="0"/>
+                      <a:ext cx="1066800" cy="3067050"/>
+                    </a:xfrm>
+                    <a:prstGeom prst="rect">
+                      <a:avLst/>
+                    </a:prstGeom>
+                  </pic:spPr>
+                </pic:pic>
+              </a:graphicData>
+            </a:graphic>
+          </wp:anchor>
+        </w:drawing>
+      </w:r>
+      <w:r>
+        <w:rPr>
+          <w:rFonts w:cs="Arial"/>
+        </w:rPr>
+        <w:t>Projektidee</w:t>
+      </w:r>
+    </w:p>
+    <w:p>
+      <w:pPr>
+        <w:pStyle w:val="Listenabsatz"/>
+        <w:numPr>
+          <w:ilvl w:val="0"/>
+          <w:numId w:val="23"/>
+        </w:numPr>
+        <w:rPr>
+          <w:rFonts w:cs="Arial"/>
+        </w:rPr>
+      </w:pPr>
+      <w:r>
+        <w:rPr>
+          <w:rFonts w:cs="Arial"/>
+        </w:rPr>
+        <w:t>Projektteam</w:t>
+      </w:r>
+    </w:p>
+    <w:p>
+      <w:pPr>
+        <w:pStyle w:val="Listenabsatz"/>
+        <w:numPr>
+          <w:ilvl w:val="0"/>
+          <w:numId w:val="23"/>
+        </w:numPr>
+        <w:rPr>
+          <w:rFonts w:cs="Arial"/>
+        </w:rPr>
+      </w:pPr>
+      <w:r>
+        <w:rPr>
+          <w:rFonts w:cs="Arial"/>
+        </w:rPr>
+        <w:t>UML</w:t>
+      </w:r>
+      <w:r>
+        <w:rPr>
+          <w:rStyle w:val="Funotenzeichen"/>
+          <w:rFonts w:cs="Arial"/>
+        </w:rPr>
+        <w:footnoteReference w:id="2"/>
+      </w:r>
+      <w:r>
+        <w:rPr>
+          <w:rFonts w:cs="Arial"/>
+        </w:rPr>
+        <w:t xml:space="preserve"> </w:t>
+      </w:r>
+      <w:r>
+        <w:rPr>
+          <w:rFonts w:cs="Arial"/>
+        </w:rPr>
+        <w:t>/ Funktionalitäten</w:t>
+      </w:r>
+    </w:p>
+    <w:p>
+      <w:pPr>
+        <w:pStyle w:val="Listenabsatz"/>
+        <w:ind w:left="1080"/>
+        <w:rPr>
+          <w:rFonts w:cs="Arial"/>
+        </w:rPr>
+      </w:pPr>
+    </w:p>
+    <w:p>
+      <w:pPr>
+        <w:pStyle w:val="Listenabsatz"/>
+        <w:numPr>
+          <w:ilvl w:val="0"/>
+          <w:numId w:val="23"/>
+        </w:numPr>
+        <w:rPr>
+          <w:rFonts w:cs="Arial"/>
+        </w:rPr>
+      </w:pPr>
+      <w:r>
+        <w:rPr>
+          <w:rFonts w:cs="Arial"/>
+        </w:rPr>
+        <w:t>Implementierung Klassen</w:t>
+      </w:r>
+    </w:p>
+    <w:p>
+      <w:pPr>
+        <w:pStyle w:val="Listenabsatz"/>
+        <w:numPr>
+          <w:ilvl w:val="0"/>
+          <w:numId w:val="23"/>
+        </w:numPr>
+        <w:rPr>
+          <w:rFonts w:cs="Arial"/>
+        </w:rPr>
+      </w:pPr>
+      <w:r>
+        <w:rPr>
+          <w:rFonts w:cs="Arial"/>
+        </w:rPr>
+        <w:t>Verzahnung der Klassen</w:t>
+      </w:r>
+    </w:p>
+    <w:p>
+      <w:pPr>
+        <w:pStyle w:val="Listenabsatz"/>
+        <w:numPr>
+          <w:ilvl w:val="0"/>
+          <w:numId w:val="23"/>
+        </w:numPr>
+        <w:rPr>
+          <w:rFonts w:cs="Arial"/>
+        </w:rPr>
+      </w:pPr>
+      <w:r>
+        <w:rPr>
+          <w:rFonts w:cs="Arial"/>
+        </w:rPr>
+        <w:t>Optimierung</w:t>
+      </w:r>
+    </w:p>
+    <w:p>
+      <w:pPr>
+        <w:rPr>
+          <w:rFonts w:cs="Arial"/>
+        </w:rPr>
+      </w:pPr>
+    </w:p>
+    <w:p>
+      <w:pPr>
+        <w:rPr>
+          <w:rFonts w:cs="Arial"/>
+        </w:rPr>
+      </w:pPr>
+    </w:p>
+    <w:p>
+      <w:pPr>
+        <w:pStyle w:val="Listenabsatz"/>
+        <w:numPr>
+          <w:ilvl w:val="0"/>
+          <w:numId w:val="23"/>
+        </w:numPr>
+        <w:rPr>
+          <w:rFonts w:cs="Arial"/>
+        </w:rPr>
+      </w:pPr>
+      <w:r>
+        <w:rPr>
+          <w:rFonts w:cs="Arial"/>
+        </w:rPr>
+        <w:t>Unit-Tests</w:t>
+      </w:r>
+    </w:p>
+    <w:p>
+      <w:pPr>
+        <w:pStyle w:val="Listenabsatz"/>
+        <w:numPr>
+          <w:ilvl w:val="0"/>
+          <w:numId w:val="23"/>
+        </w:numPr>
+        <w:rPr>
+          <w:rFonts w:cs="Arial"/>
+        </w:rPr>
+      </w:pPr>
+      <w:r>
+        <w:rPr>
+          <w:rFonts w:cs="Arial"/>
+        </w:rPr>
+        <w:t>Fehlerbehebung</w:t>
+      </w:r>
+    </w:p>
+    <w:p>
+      <w:pPr>
+        <w:pStyle w:val="Listenabsatz"/>
         <w:rPr>
           <w:rFonts w:cs="Arial"/>
         </w:rPr>
@@ -761,7 +1064,7 @@
         <w:br w:type="column"/>
       </w:r>
     </w:p>
-    <w:bookmarkStart w:id="3" w:name="_Toc476415654" w:displacedByCustomXml="next"/>
+    <w:bookmarkStart w:id="3" w:name="_Toc476459025" w:displacedByCustomXml="next"/>
     <w:sdt>
       <w:sdtPr>
         <w:rPr>
@@ -802,6 +1105,7 @@
           </w:r>
           <w:bookmarkEnd w:id="3"/>
         </w:p>
+        <w:p/>
         <w:p>
           <w:pPr>
             <w:pStyle w:val="Verzeichnis1"/>
@@ -830,7 +1134,7 @@
             </w:rPr>
             <w:fldChar w:fldCharType="separate"/>
           </w:r>
-          <w:hyperlink w:anchor="_Toc476415652" w:history="1">
+          <w:hyperlink w:anchor="_Toc476459022" w:history="1">
             <w:r>
               <w:rPr>
                 <w:rStyle w:val="Hyperlink"/>
@@ -858,7 +1162,7 @@
                 <w:noProof/>
                 <w:webHidden/>
               </w:rPr>
-              <w:instrText xml:space="preserve"> PAGEREF _Toc476415652 \h </w:instrText>
+              <w:instrText xml:space="preserve"> PAGEREF _Toc476459022 \h </w:instrText>
             </w:r>
             <w:r>
               <w:rPr>
@@ -899,7 +1203,7 @@
               <w:lang w:eastAsia="de-DE"/>
             </w:rPr>
           </w:pPr>
-          <w:hyperlink w:anchor="_Toc476415653" w:history="1">
+          <w:hyperlink w:anchor="_Toc476459023" w:history="1">
             <w:r>
               <w:rPr>
                 <w:rStyle w:val="Hyperlink"/>
@@ -927,7 +1231,7 @@
                 <w:noProof/>
                 <w:webHidden/>
               </w:rPr>
-              <w:instrText xml:space="preserve"> PAGEREF _Toc476415653 \h </w:instrText>
+              <w:instrText xml:space="preserve"> PAGEREF _Toc476459023 \h </w:instrText>
             </w:r>
             <w:r>
               <w:rPr>
@@ -968,7 +1272,76 @@
               <w:lang w:eastAsia="de-DE"/>
             </w:rPr>
           </w:pPr>
-          <w:hyperlink w:anchor="_Toc476415654" w:history="1">
+          <w:hyperlink w:anchor="_Toc476459024" w:history="1">
+            <w:r>
+              <w:rPr>
+                <w:rStyle w:val="Hyperlink"/>
+                <w:rFonts w:cs="Arial"/>
+                <w:noProof/>
+              </w:rPr>
+              <w:t>Projekt Top-Down-Umsetzung</w:t>
+            </w:r>
+            <w:r>
+              <w:rPr>
+                <w:noProof/>
+                <w:webHidden/>
+              </w:rPr>
+              <w:tab/>
+            </w:r>
+            <w:r>
+              <w:rPr>
+                <w:noProof/>
+                <w:webHidden/>
+              </w:rPr>
+              <w:fldChar w:fldCharType="begin"/>
+            </w:r>
+            <w:r>
+              <w:rPr>
+                <w:noProof/>
+                <w:webHidden/>
+              </w:rPr>
+              <w:instrText xml:space="preserve"> PAGEREF _Toc476459024 \h </w:instrText>
+            </w:r>
+            <w:r>
+              <w:rPr>
+                <w:noProof/>
+                <w:webHidden/>
+              </w:rPr>
+            </w:r>
+            <w:r>
+              <w:rPr>
+                <w:noProof/>
+                <w:webHidden/>
+              </w:rPr>
+              <w:fldChar w:fldCharType="separate"/>
+            </w:r>
+            <w:r>
+              <w:rPr>
+                <w:noProof/>
+                <w:webHidden/>
+              </w:rPr>
+              <w:t>1</w:t>
+            </w:r>
+            <w:r>
+              <w:rPr>
+                <w:noProof/>
+                <w:webHidden/>
+              </w:rPr>
+              <w:fldChar w:fldCharType="end"/>
+            </w:r>
+          </w:hyperlink>
+        </w:p>
+        <w:p>
+          <w:pPr>
+            <w:pStyle w:val="Verzeichnis1"/>
+            <w:rPr>
+              <w:rFonts w:asciiTheme="minorHAnsi" w:hAnsiTheme="minorHAnsi"/>
+              <w:noProof/>
+              <w:sz w:val="22"/>
+              <w:lang w:eastAsia="de-DE"/>
+            </w:rPr>
+          </w:pPr>
+          <w:hyperlink w:anchor="_Toc476459025" w:history="1">
             <w:r>
               <w:rPr>
                 <w:rStyle w:val="Hyperlink"/>
@@ -996,7 +1369,7 @@
                 <w:noProof/>
                 <w:webHidden/>
               </w:rPr>
-              <w:instrText xml:space="preserve"> PAGEREF _Toc476415654 \h </w:instrText>
+              <w:instrText xml:space="preserve"> PAGEREF _Toc476459025 \h </w:instrText>
             </w:r>
             <w:r>
               <w:rPr>
@@ -1037,7 +1410,7 @@
               <w:lang w:eastAsia="de-DE"/>
             </w:rPr>
           </w:pPr>
-          <w:hyperlink w:anchor="_Toc476415655" w:history="1">
+          <w:hyperlink w:anchor="_Toc476459026" w:history="1">
             <w:r>
               <w:rPr>
                 <w:rStyle w:val="Hyperlink"/>
@@ -1065,7 +1438,7 @@
                 <w:noProof/>
                 <w:webHidden/>
               </w:rPr>
-              <w:instrText xml:space="preserve"> PAGEREF _Toc476415655 \h </w:instrText>
+              <w:instrText xml:space="preserve"> PAGEREF _Toc476459026 \h </w:instrText>
             </w:r>
             <w:r>
               <w:rPr>
@@ -1106,7 +1479,7 @@
               <w:lang w:eastAsia="de-DE"/>
             </w:rPr>
           </w:pPr>
-          <w:hyperlink w:anchor="_Toc476415656" w:history="1">
+          <w:hyperlink w:anchor="_Toc476459027" w:history="1">
             <w:r>
               <w:rPr>
                 <w:rStyle w:val="Hyperlink"/>
@@ -1134,7 +1507,7 @@
                 <w:noProof/>
                 <w:webHidden/>
               </w:rPr>
-              <w:instrText xml:space="preserve"> PAGEREF _Toc476415656 \h </w:instrText>
+              <w:instrText xml:space="preserve"> PAGEREF _Toc476459027 \h </w:instrText>
             </w:r>
             <w:r>
               <w:rPr>
@@ -1175,7 +1548,7 @@
               <w:lang w:eastAsia="de-DE"/>
             </w:rPr>
           </w:pPr>
-          <w:hyperlink w:anchor="_Toc476415657" w:history="1">
+          <w:hyperlink w:anchor="_Toc476459028" w:history="1">
             <w:r>
               <w:rPr>
                 <w:rStyle w:val="Hyperlink"/>
@@ -1203,7 +1576,7 @@
                 <w:noProof/>
                 <w:webHidden/>
               </w:rPr>
-              <w:instrText xml:space="preserve"> PAGEREF _Toc476415657 \h </w:instrText>
+              <w:instrText xml:space="preserve"> PAGEREF _Toc476459028 \h </w:instrText>
             </w:r>
             <w:r>
               <w:rPr>
@@ -1244,7 +1617,7 @@
               <w:lang w:eastAsia="de-DE"/>
             </w:rPr>
           </w:pPr>
-          <w:hyperlink w:anchor="_Toc476415658" w:history="1">
+          <w:hyperlink w:anchor="_Toc476459029" w:history="1">
             <w:r>
               <w:rPr>
                 <w:rStyle w:val="Hyperlink"/>
@@ -1272,7 +1645,7 @@
                 <w:noProof/>
                 <w:webHidden/>
               </w:rPr>
-              <w:instrText xml:space="preserve"> PAGEREF _Toc476415658 \h </w:instrText>
+              <w:instrText xml:space="preserve"> PAGEREF _Toc476459029 \h </w:instrText>
             </w:r>
             <w:r>
               <w:rPr>
@@ -1313,7 +1686,7 @@
               <w:lang w:eastAsia="de-DE"/>
             </w:rPr>
           </w:pPr>
-          <w:hyperlink w:anchor="_Toc476415659" w:history="1">
+          <w:hyperlink w:anchor="_Toc476459030" w:history="1">
             <w:r>
               <w:rPr>
                 <w:rStyle w:val="Hyperlink"/>
@@ -1341,7 +1714,7 @@
                 <w:noProof/>
                 <w:webHidden/>
               </w:rPr>
-              <w:instrText xml:space="preserve"> PAGEREF _Toc476415659 \h </w:instrText>
+              <w:instrText xml:space="preserve"> PAGEREF _Toc476459030 \h </w:instrText>
             </w:r>
             <w:r>
               <w:rPr>
@@ -1382,7 +1755,7 @@
               <w:lang w:eastAsia="de-DE"/>
             </w:rPr>
           </w:pPr>
-          <w:hyperlink w:anchor="_Toc476415660" w:history="1">
+          <w:hyperlink w:anchor="_Toc476459031" w:history="1">
             <w:r>
               <w:rPr>
                 <w:rStyle w:val="Hyperlink"/>
@@ -1410,7 +1783,7 @@
                 <w:noProof/>
                 <w:webHidden/>
               </w:rPr>
-              <w:instrText xml:space="preserve"> PAGEREF _Toc476415660 \h </w:instrText>
+              <w:instrText xml:space="preserve"> PAGEREF _Toc476459031 \h </w:instrText>
             </w:r>
             <w:r>
               <w:rPr>
@@ -1470,7 +1843,7 @@
       <w:r>
         <w:br w:type="page"/>
       </w:r>
-      <w:bookmarkStart w:id="4" w:name="_Toc476415655"/>
+      <w:bookmarkStart w:id="4" w:name="_Toc476459026"/>
       <w:r>
         <w:rPr>
           <w:rFonts w:ascii="Arial" w:hAnsi="Arial" w:cs="Arial"/>
@@ -1483,7 +1856,15 @@
     </w:p>
     <w:p>
       <w:r>
-        <w:t>Ziel des Projektes ist die Bereitstellung einer Plattform zum Austausch von Blu-rays unter registrierten Benutzern.</w:t>
+        <w:t xml:space="preserve">Ziel des Projektes ist die Bereitstellung einer Plattform zum Austausch von </w:t>
+      </w:r>
+      <w:proofErr w:type="spellStart"/>
+      <w:r>
+        <w:t>Blu-rays</w:t>
+      </w:r>
+      <w:proofErr w:type="spellEnd"/>
+      <w:r>
+        <w:t xml:space="preserve"> unter registrierten Benutzern.</w:t>
       </w:r>
     </w:p>
     <w:p>
@@ -1534,7 +1915,15 @@
         </w:numPr>
       </w:pPr>
       <w:r>
-        <w:t>Benutzer können Blu-rays erfassen</w:t>
+        <w:t xml:space="preserve">Benutzer können </w:t>
+      </w:r>
+      <w:proofErr w:type="spellStart"/>
+      <w:r>
+        <w:t>Blu-rays</w:t>
+      </w:r>
+      <w:proofErr w:type="spellEnd"/>
+      <w:r>
+        <w:t xml:space="preserve"> erfassen</w:t>
       </w:r>
       <w:r>
         <w:t xml:space="preserve"> die getauscht </w:t>
@@ -1591,7 +1980,15 @@
         </w:numPr>
       </w:pPr>
       <w:r>
-        <w:t>Benutzer können Blu-rays in den Warenkorb legen</w:t>
+        <w:t xml:space="preserve">Benutzer können </w:t>
+      </w:r>
+      <w:proofErr w:type="spellStart"/>
+      <w:r>
+        <w:t>Blu-rays</w:t>
+      </w:r>
+      <w:proofErr w:type="spellEnd"/>
+      <w:r>
+        <w:t xml:space="preserve"> in den Warenkorb legen</w:t>
       </w:r>
     </w:p>
     <w:p>
@@ -1645,7 +2042,7 @@
           <w:color w:val="0095D5"/>
         </w:rPr>
       </w:pPr>
-      <w:bookmarkStart w:id="5" w:name="_Toc476415656"/>
+      <w:bookmarkStart w:id="5" w:name="_Toc476459027"/>
       <w:r>
         <w:rPr>
           <w:rFonts w:ascii="Arial" w:hAnsi="Arial" w:cs="Arial"/>
@@ -1787,12 +2184,14 @@
           <w:rFonts w:cs="Arial"/>
         </w:rPr>
       </w:pPr>
+      <w:proofErr w:type="spellStart"/>
       <w:r>
         <w:rPr>
           <w:rFonts w:cs="Arial"/>
         </w:rPr>
         <w:t>CCustomer</w:t>
       </w:r>
+      <w:proofErr w:type="spellEnd"/>
       <w:r>
         <w:rPr>
           <w:rFonts w:cs="Arial"/>
@@ -1824,12 +2223,14 @@
           <w:rFonts w:cs="Arial"/>
         </w:rPr>
       </w:pPr>
+      <w:proofErr w:type="spellStart"/>
       <w:r>
         <w:rPr>
           <w:rFonts w:cs="Arial"/>
         </w:rPr>
         <w:t>CBluRay</w:t>
       </w:r>
+      <w:proofErr w:type="spellEnd"/>
       <w:r>
         <w:rPr>
           <w:rFonts w:cs="Arial"/>
@@ -1853,8 +2254,16 @@
           <w:rFonts w:cs="Arial"/>
         </w:rPr>
         <w:tab/>
-        <w:t>Blu-ray disc</w:t>
-      </w:r>
+        <w:t xml:space="preserve">Blu-ray </w:t>
+      </w:r>
+      <w:proofErr w:type="spellStart"/>
+      <w:r>
+        <w:rPr>
+          <w:rFonts w:cs="Arial"/>
+        </w:rPr>
+        <w:t>disc</w:t>
+      </w:r>
+      <w:proofErr w:type="spellEnd"/>
     </w:p>
     <w:p>
       <w:pPr>
@@ -1867,12 +2276,14 @@
           <w:rFonts w:cs="Arial"/>
         </w:rPr>
       </w:pPr>
+      <w:proofErr w:type="spellStart"/>
       <w:r>
         <w:rPr>
           <w:rFonts w:cs="Arial"/>
         </w:rPr>
         <w:t>CBasket</w:t>
       </w:r>
+      <w:proofErr w:type="spellEnd"/>
       <w:r>
         <w:rPr>
           <w:rFonts w:cs="Arial"/>
@@ -1910,12 +2321,14 @@
           <w:rFonts w:cs="Arial"/>
         </w:rPr>
       </w:pPr>
+      <w:proofErr w:type="spellStart"/>
       <w:r>
         <w:rPr>
           <w:rFonts w:cs="Arial"/>
         </w:rPr>
         <w:t>CNewsletter</w:t>
       </w:r>
+      <w:proofErr w:type="spellEnd"/>
       <w:r>
         <w:rPr>
           <w:rFonts w:cs="Arial"/>
@@ -1966,7 +2379,63 @@
         <w:rPr>
           <w:rFonts w:cs="Arial"/>
         </w:rPr>
-        <w:t xml:space="preserve">Die Klassen CCustomer, CBluRay, CBasket, CNewsletter sind vereinfachte Abbilder </w:t>
+        <w:t xml:space="preserve">Die Klassen </w:t>
+      </w:r>
+      <w:proofErr w:type="spellStart"/>
+      <w:r>
+        <w:rPr>
+          <w:rFonts w:cs="Arial"/>
+        </w:rPr>
+        <w:t>CCustomer</w:t>
+      </w:r>
+      <w:proofErr w:type="spellEnd"/>
+      <w:r>
+        <w:rPr>
+          <w:rFonts w:cs="Arial"/>
+        </w:rPr>
+        <w:t xml:space="preserve">, </w:t>
+      </w:r>
+      <w:proofErr w:type="spellStart"/>
+      <w:r>
+        <w:rPr>
+          <w:rFonts w:cs="Arial"/>
+        </w:rPr>
+        <w:t>CBluRay</w:t>
+      </w:r>
+      <w:proofErr w:type="spellEnd"/>
+      <w:r>
+        <w:rPr>
+          <w:rFonts w:cs="Arial"/>
+        </w:rPr>
+        <w:t xml:space="preserve">, </w:t>
+      </w:r>
+      <w:proofErr w:type="spellStart"/>
+      <w:r>
+        <w:rPr>
+          <w:rFonts w:cs="Arial"/>
+        </w:rPr>
+        <w:t>CBasket</w:t>
+      </w:r>
+      <w:proofErr w:type="spellEnd"/>
+      <w:r>
+        <w:rPr>
+          <w:rFonts w:cs="Arial"/>
+        </w:rPr>
+        <w:t xml:space="preserve">, </w:t>
+      </w:r>
+      <w:proofErr w:type="spellStart"/>
+      <w:r>
+        <w:rPr>
+          <w:rFonts w:cs="Arial"/>
+        </w:rPr>
+        <w:t>CNewsletter</w:t>
+      </w:r>
+      <w:proofErr w:type="spellEnd"/>
+      <w:r>
+        <w:rPr>
+          <w:rFonts w:cs="Arial"/>
+        </w:rPr>
+        <w:t xml:space="preserve"> sind vereinfachte Abbilder </w:t>
       </w:r>
       <w:r>
         <w:rPr>
@@ -2044,29 +2513,14 @@
           <w:color w:val="0095D5"/>
         </w:rPr>
       </w:pPr>
-      <w:bookmarkStart w:id="6" w:name="_Toc476415657"/>
+      <w:bookmarkStart w:id="6" w:name="_Toc476459028"/>
       <w:r>
         <w:rPr>
           <w:rFonts w:ascii="Arial" w:hAnsi="Arial" w:cs="Arial"/>
           <w:color w:val="0095D5"/>
         </w:rPr>
         <w:lastRenderedPageBreak/>
-        <w:t>Struktur: UML</w:t>
-      </w:r>
-      <w:r>
-        <w:rPr>
-          <w:rStyle w:val="Funotenzeichen"/>
-          <w:rFonts w:ascii="Arial" w:hAnsi="Arial" w:cs="Arial"/>
-          <w:color w:val="0095D5"/>
-        </w:rPr>
-        <w:footnoteReference w:id="2"/>
-      </w:r>
-      <w:r>
-        <w:rPr>
-          <w:rFonts w:ascii="Arial" w:hAnsi="Arial" w:cs="Arial"/>
-          <w:color w:val="0095D5"/>
-        </w:rPr>
-        <w:t xml:space="preserve"> - Diagramm</w:t>
+        <w:t>Struktur: UML - Diagramm</w:t>
       </w:r>
       <w:bookmarkEnd w:id="6"/>
     </w:p>
@@ -2080,8 +2534,10 @@
         <w:t>Des Weiteren sind die Eigenschaften sowie die nicht-trivialen Funktionen der einzelnen Klassen erkennbar.</w:t>
       </w:r>
     </w:p>
-    <w:p/>
-    <w:p/>
+    <w:p>
+      <w:bookmarkStart w:id="7" w:name="_GoBack"/>
+      <w:bookmarkEnd w:id="7"/>
+    </w:p>
     <w:p>
       <w:r>
         <w:rPr>
@@ -2104,7 +2560,7 @@
                     <pic:cNvPicPr/>
                   </pic:nvPicPr>
                   <pic:blipFill>
-                    <a:blip r:embed="rId13" cstate="print">
+                    <a:blip r:embed="rId14" cstate="print">
                       <a:extLst>
                         <a:ext uri="{28A0092B-C50C-407E-A947-70E740481C1C}">
                           <a14:useLocalDpi xmlns:a14="http://schemas.microsoft.com/office/drawing/2010/main" val="0"/>
@@ -2144,21 +2600,30 @@
           <w:color w:val="0095D5"/>
         </w:rPr>
       </w:pPr>
-      <w:bookmarkStart w:id="7" w:name="_Toc476415658"/>
+      <w:bookmarkStart w:id="8" w:name="_Toc476459029"/>
       <w:r>
         <w:rPr>
           <w:rFonts w:ascii="Arial" w:hAnsi="Arial" w:cs="Arial"/>
           <w:color w:val="0095D5"/>
         </w:rPr>
-        <w:t>Struktur: J</w:t>
-      </w:r>
+        <w:t xml:space="preserve">Struktur: </w:t>
+      </w:r>
+      <w:proofErr w:type="spellStart"/>
       <w:r>
         <w:rPr>
           <w:rFonts w:ascii="Arial" w:hAnsi="Arial" w:cs="Arial"/>
           <w:color w:val="0095D5"/>
         </w:rPr>
+        <w:t>J</w:t>
+      </w:r>
+      <w:r>
+        <w:rPr>
+          <w:rFonts w:ascii="Arial" w:hAnsi="Arial" w:cs="Arial"/>
+          <w:color w:val="0095D5"/>
+        </w:rPr>
         <w:t>avadoc</w:t>
       </w:r>
+      <w:proofErr w:type="spellEnd"/>
       <w:r>
         <w:rPr>
           <w:rStyle w:val="Funotenzeichen"/>
@@ -2167,14 +2632,19 @@
         </w:rPr>
         <w:footnoteReference w:id="3"/>
       </w:r>
-      <w:bookmarkEnd w:id="7"/>
+      <w:bookmarkEnd w:id="8"/>
     </w:p>
     <w:p>
       <w:r>
         <w:t xml:space="preserve">Durch Einhaltung der </w:t>
       </w:r>
-      <w:r>
-        <w:t>Javadoc Standard</w:t>
+      <w:proofErr w:type="spellStart"/>
+      <w:r>
+        <w:t>Javadoc</w:t>
+      </w:r>
+      <w:proofErr w:type="spellEnd"/>
+      <w:r>
+        <w:t xml:space="preserve"> Standard</w:t>
       </w:r>
       <w:r>
         <w:t>s im Quellcode sind folgende HTML-Dokumentationsdateien entstanden.</w:t>
@@ -2204,9 +2674,9 @@
             <o:lock v:ext="edit" aspectratio="t"/>
           </v:shapetype>
           <v:shape id="_x0000_i1025" type="#_x0000_t75" style="width:77.25pt;height:49.5pt" o:ole="">
-            <v:imagedata r:id="rId14" o:title=""/>
+            <v:imagedata r:id="rId15" o:title=""/>
           </v:shape>
-          <o:OLEObject Type="Embed" ProgID="Package" ShapeID="_x0000_i1025" DrawAspect="Icon" ObjectID="_1550157684" r:id="rId15"/>
+          <o:OLEObject Type="Embed" ProgID="Package" ShapeID="_x0000_i1025" DrawAspect="Icon" ObjectID="_1550200942" r:id="rId16"/>
         </w:object>
       </w:r>
     </w:p>
@@ -2226,7 +2696,7 @@
           <w:color w:val="0095D5"/>
         </w:rPr>
       </w:pPr>
-      <w:bookmarkStart w:id="8" w:name="_Toc476415659"/>
+      <w:bookmarkStart w:id="9" w:name="_Toc476459030"/>
       <w:r>
         <w:rPr>
           <w:rFonts w:ascii="Arial" w:hAnsi="Arial" w:cs="Arial"/>
@@ -2234,67 +2704,83 @@
         </w:rPr>
         <w:lastRenderedPageBreak/>
         <w:t>Installationshinweise</w:t>
-      </w:r>
-      <w:bookmarkEnd w:id="8"/>
-    </w:p>
-    <w:p>
-      <w:r>
-        <w:t>Die volle Programmfunktionalität ist von einigen Faktoren abhängig.</w:t>
-      </w:r>
-    </w:p>
-    <w:p>
-      <w:r>
-        <w:t>So lässt sich die Anwendung nur von registrierten Benutzern ausführen, da diese eine Art Benutzersitzung initiieren.</w:t>
-      </w:r>
-    </w:p>
-    <w:p>
-      <w:r>
-        <w:t>Es sollten jedoch</w:t>
-      </w:r>
-      <w:r>
-        <w:t xml:space="preserve"> zusätzliche Benutzer in der Anwendung vorhanden sein, so dass eine Suche nach Blu-rays sinnvoll ist.</w:t>
-      </w:r>
-    </w:p>
-    <w:p>
-      <w:pPr>
-        <w:pStyle w:val="berschrift1"/>
-        <w:rPr>
-          <w:rFonts w:ascii="Arial" w:hAnsi="Arial" w:cs="Arial"/>
-          <w:color w:val="0095D5"/>
-        </w:rPr>
-      </w:pPr>
-      <w:bookmarkStart w:id="9" w:name="_Toc476415660"/>
-      <w:r>
-        <w:rPr>
-          <w:rFonts w:ascii="Arial" w:hAnsi="Arial" w:cs="Arial"/>
-          <w:color w:val="0095D5"/>
-        </w:rPr>
-        <w:t>Ausblick in die Zukunft</w:t>
       </w:r>
       <w:bookmarkEnd w:id="9"/>
     </w:p>
     <w:p>
       <w:r>
-        <w:t>Der derzeitige Projektstand lässt den Funktionsumfang gut erkennen.</w:t>
+        <w:t>Die volle Programmfunktionalität ist von einigen Faktoren abhängig.</w:t>
       </w:r>
     </w:p>
     <w:p>
       <w:r>
-        <w:t>Allerdings werden weitere Funktionen benötigt um zum Beispiel eine Datenbankanbindung umzusetzen oder eine GUI</w:t>
-      </w:r>
-      <w:r>
-        <w:rPr>
-          <w:rStyle w:val="Funotenzeichen"/>
-        </w:rPr>
-        <w:footnoteReference w:id="4"/>
-      </w:r>
-      <w:r>
-        <w:t xml:space="preserve"> zu erstellen und somit die Interaktion mit dem Benutzer zu ermöglichen.</w:t>
+        <w:t>So lässt sich die Anwendung nur von registrierten Benutzern ausführen, da diese eine Art Benutzersitzung initiieren.</w:t>
       </w:r>
     </w:p>
     <w:p>
       <w:r>
-        <w:t>Erste Mockups zur Umsetzung der GUI existieren bereits.</w:t>
+        <w:t>Es sollten jedoch</w:t>
+      </w:r>
+      <w:r>
+        <w:t xml:space="preserve"> zusätzliche Benutzer in der Anwendung vorhanden sein, so dass eine Suche nach </w:t>
+      </w:r>
+      <w:proofErr w:type="spellStart"/>
+      <w:r>
+        <w:t>Blu-rays</w:t>
+      </w:r>
+      <w:proofErr w:type="spellEnd"/>
+      <w:r>
+        <w:t xml:space="preserve"> sinnvoll ist.</w:t>
+      </w:r>
+    </w:p>
+    <w:p>
+      <w:pPr>
+        <w:pStyle w:val="berschrift1"/>
+        <w:rPr>
+          <w:rFonts w:ascii="Arial" w:hAnsi="Arial" w:cs="Arial"/>
+          <w:color w:val="0095D5"/>
+        </w:rPr>
+      </w:pPr>
+      <w:bookmarkStart w:id="10" w:name="_Toc476459031"/>
+      <w:r>
+        <w:rPr>
+          <w:rFonts w:ascii="Arial" w:hAnsi="Arial" w:cs="Arial"/>
+          <w:color w:val="0095D5"/>
+        </w:rPr>
+        <w:t>Ausblick in die Zukunft</w:t>
+      </w:r>
+      <w:bookmarkEnd w:id="10"/>
+    </w:p>
+    <w:p>
+      <w:r>
+        <w:t>Der derzeitige Projektstand lässt den Funktionsumfang gut erkennen.</w:t>
+      </w:r>
+    </w:p>
+    <w:p>
+      <w:r>
+        <w:t>Allerdings werden weitere Funktionen benötigt um zum Beispiel eine Datenbankanbindung umzusetzen oder eine GUI</w:t>
+      </w:r>
+      <w:r>
+        <w:rPr>
+          <w:rStyle w:val="Funotenzeichen"/>
+        </w:rPr>
+        <w:footnoteReference w:id="4"/>
+      </w:r>
+      <w:r>
+        <w:t xml:space="preserve"> zu erstellen und somit die Interaktion mit dem Benutzer zu ermöglichen.</w:t>
+      </w:r>
+    </w:p>
+    <w:p>
+      <w:r>
+        <w:t xml:space="preserve">Erste </w:t>
+      </w:r>
+      <w:proofErr w:type="spellStart"/>
+      <w:r>
+        <w:t>Mockups</w:t>
+      </w:r>
+      <w:proofErr w:type="spellEnd"/>
+      <w:r>
+        <w:t xml:space="preserve"> zur Umsetzung der GUI existieren bereits.</w:t>
       </w:r>
     </w:p>
     <w:p/>
@@ -2320,7 +2806,7 @@
                     <pic:cNvPicPr/>
                   </pic:nvPicPr>
                   <pic:blipFill>
-                    <a:blip r:embed="rId16" cstate="print">
+                    <a:blip r:embed="rId17" cstate="print">
                       <a:extLst>
                         <a:ext uri="{28A0092B-C50C-407E-A947-70E740481C1C}">
                           <a14:useLocalDpi xmlns:a14="http://schemas.microsoft.com/office/drawing/2010/main" val="0"/>
@@ -2348,10 +2834,10 @@
       </w:r>
     </w:p>
     <w:sectPr>
-      <w:headerReference w:type="even" r:id="rId17"/>
-      <w:headerReference w:type="default" r:id="rId18"/>
-      <w:footerReference w:type="even" r:id="rId19"/>
-      <w:footerReference w:type="default" r:id="rId20"/>
+      <w:headerReference w:type="even" r:id="rId18"/>
+      <w:headerReference w:type="default" r:id="rId19"/>
+      <w:footerReference w:type="even" r:id="rId20"/>
+      <w:footerReference w:type="default" r:id="rId21"/>
       <w:pgSz w:w="12240" w:h="15840" w:code="1"/>
       <w:pgMar w:top="810" w:right="1800" w:bottom="1440" w:left="1800" w:header="720" w:footer="725" w:gutter="0"/>
       <w:pgNumType w:start="0"/>
@@ -2802,27 +3288,14 @@
                           <w:pPr>
                             <w:jc w:val="right"/>
                           </w:pPr>
-                          <w:r>
-                            <w:fldChar w:fldCharType="begin"/>
-                          </w:r>
-                          <w:r>
-                            <w:instrText xml:space="preserve"> DATE  \l  \* MERGEFORMAT </w:instrText>
-                          </w:r>
-                          <w:r>
-                            <w:fldChar w:fldCharType="separate"/>
-                          </w:r>
-                          <w:r>
-                            <w:rPr>
-                              <w:noProof/>
-                            </w:rPr>
-                            <w:t>04.03.2017</w:t>
-                          </w:r>
-                          <w:r>
-                            <w:rPr>
-                              <w:noProof/>
-                            </w:rPr>
-                            <w:fldChar w:fldCharType="end"/>
-                          </w:r>
+                          <w:fldSimple w:instr=" DATE  \l  \* MERGEFORMAT ">
+                            <w:r>
+                              <w:rPr>
+                                <w:noProof/>
+                              </w:rPr>
+                              <w:t>05.03.2017</w:t>
+                            </w:r>
+                          </w:fldSimple>
                         </w:p>
                       </w:txbxContent>
                     </wps:txbx>
@@ -2850,27 +3323,14 @@
                     <w:pPr>
                       <w:jc w:val="right"/>
                     </w:pPr>
-                    <w:r>
-                      <w:fldChar w:fldCharType="begin"/>
-                    </w:r>
-                    <w:r>
-                      <w:instrText xml:space="preserve"> DATE  \l  \* MERGEFORMAT </w:instrText>
-                    </w:r>
-                    <w:r>
-                      <w:fldChar w:fldCharType="separate"/>
-                    </w:r>
-                    <w:r>
-                      <w:rPr>
-                        <w:noProof/>
-                      </w:rPr>
-                      <w:t>04.03.2017</w:t>
-                    </w:r>
-                    <w:r>
-                      <w:rPr>
-                        <w:noProof/>
-                      </w:rPr>
-                      <w:fldChar w:fldCharType="end"/>
-                    </w:r>
+                    <w:fldSimple w:instr=" DATE  \l  \* MERGEFORMAT ">
+                      <w:r>
+                        <w:rPr>
+                          <w:noProof/>
+                        </w:rPr>
+                        <w:t>05.03.2017</w:t>
+                      </w:r>
+                    </w:fldSimple>
                   </w:p>
                 </w:txbxContent>
               </v:textbox>
@@ -3074,7 +3534,39 @@
           <w:i/>
           <w:sz w:val="18"/>
         </w:rPr>
-        <w:t>(footnote continued)</w:t>
+        <w:t>(</w:t>
+      </w:r>
+      <w:proofErr w:type="spellStart"/>
+      <w:r>
+        <w:rPr>
+          <w:i/>
+          <w:sz w:val="18"/>
+        </w:rPr>
+        <w:t>footnote</w:t>
+      </w:r>
+      <w:proofErr w:type="spellEnd"/>
+      <w:r>
+        <w:rPr>
+          <w:i/>
+          <w:sz w:val="18"/>
+        </w:rPr>
+        <w:t xml:space="preserve"> </w:t>
+      </w:r>
+      <w:proofErr w:type="spellStart"/>
+      <w:r>
+        <w:rPr>
+          <w:i/>
+          <w:sz w:val="18"/>
+        </w:rPr>
+        <w:t>continued</w:t>
+      </w:r>
+      <w:proofErr w:type="spellEnd"/>
+      <w:r>
+        <w:rPr>
+          <w:i/>
+          <w:sz w:val="18"/>
+        </w:rPr>
+        <w:t>)</w:t>
       </w:r>
     </w:p>
   </w:footnote>
@@ -3650,7 +4142,7 @@
                               <w:color w:val="FFFFFF" w:themeColor="background1"/>
                               <w14:numForm w14:val="lining"/>
                             </w:rPr>
-                            <w:t>6</w:t>
+                            <w:t>2</w:t>
                           </w:r>
                           <w:r>
                             <w:rPr>
@@ -3680,10 +4172,6 @@
         </mc:Choice>
         <mc:Fallback>
           <w:pict>
-            <v:shapetype id="_x0000_t202" coordsize="21600,21600" o:spt="202" path="m,l,21600r21600,l21600,xe">
-              <v:stroke joinstyle="miter"/>
-              <v:path gradientshapeok="t" o:connecttype="rect"/>
-            </v:shapetype>
             <v:shape id="Text Box 476" o:spid="_x0000_s1029" type="#_x0000_t202" style="position:absolute;margin-left:20.8pt;margin-top:0;width:1in;height:13.45pt;z-index:251667456;visibility:visible;mso-wrap-style:square;mso-width-percent:1000;mso-height-percent:0;mso-wrap-distance-left:9pt;mso-wrap-distance-top:0;mso-wrap-distance-right:9pt;mso-wrap-distance-bottom:0;mso-position-horizontal:right;mso-position-horizontal-relative:page;mso-position-vertical:center;mso-position-vertical-relative:top-margin-area;mso-width-percent:1000;mso-height-percent:0;mso-width-relative:right-margin-area;mso-height-relative:page;v-text-anchor:middle" o:gfxdata="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" o:allowincell="f" fillcolor="#0095d5" strokecolor="black [3213]">
               <v:textbox style="mso-fit-shape-to-text:t" inset=",0,,0">
                 <w:txbxContent>
@@ -3719,7 +4207,7 @@
                         <w:color w:val="FFFFFF" w:themeColor="background1"/>
                         <w14:numForm w14:val="lining"/>
                       </w:rPr>
-                      <w:t>6</w:t>
+                      <w:t>2</w:t>
                     </w:r>
                     <w:r>
                       <w:rPr>
@@ -3869,6 +4357,119 @@
     </w:lvl>
   </w:abstractNum>
   <w:abstractNum w:abstractNumId="2" w15:restartNumberingAfterBreak="0">
+    <w:nsid w:val="0C6231E9"/>
+    <w:multiLevelType w:val="hybridMultilevel"/>
+    <w:tmpl w:val="DE18DFBC"/>
+    <w:lvl w:ilvl="0" w:tplc="04070001">
+      <w:start w:val="1"/>
+      <w:numFmt w:val="bullet"/>
+      <w:lvlText w:val=""/>
+      <w:lvlJc w:val="left"/>
+      <w:pPr>
+        <w:ind w:left="720" w:hanging="360"/>
+      </w:pPr>
+      <w:rPr>
+        <w:rFonts w:ascii="Symbol" w:hAnsi="Symbol" w:hint="default"/>
+      </w:rPr>
+    </w:lvl>
+    <w:lvl w:ilvl="1" w:tplc="04070003" w:tentative="1">
+      <w:start w:val="1"/>
+      <w:numFmt w:val="bullet"/>
+      <w:lvlText w:val="o"/>
+      <w:lvlJc w:val="left"/>
+      <w:pPr>
+        <w:ind w:left="1440" w:hanging="360"/>
+      </w:pPr>
+      <w:rPr>
+        <w:rFonts w:ascii="Courier New" w:hAnsi="Courier New" w:cs="Courier New" w:hint="default"/>
+      </w:rPr>
+    </w:lvl>
+    <w:lvl w:ilvl="2" w:tplc="04070005" w:tentative="1">
+      <w:start w:val="1"/>
+      <w:numFmt w:val="bullet"/>
+      <w:lvlText w:val=""/>
+      <w:lvlJc w:val="left"/>
+      <w:pPr>
+        <w:ind w:left="2160" w:hanging="360"/>
+      </w:pPr>
+      <w:rPr>
+        <w:rFonts w:ascii="Wingdings" w:hAnsi="Wingdings" w:hint="default"/>
+      </w:rPr>
+    </w:lvl>
+    <w:lvl w:ilvl="3" w:tplc="04070001" w:tentative="1">
+      <w:start w:val="1"/>
+      <w:numFmt w:val="bullet"/>
+      <w:lvlText w:val=""/>
+      <w:lvlJc w:val="left"/>
+      <w:pPr>
+        <w:ind w:left="2880" w:hanging="360"/>
+      </w:pPr>
+      <w:rPr>
+        <w:rFonts w:ascii="Symbol" w:hAnsi="Symbol" w:hint="default"/>
+      </w:rPr>
+    </w:lvl>
+    <w:lvl w:ilvl="4" w:tplc="04070003" w:tentative="1">
+      <w:start w:val="1"/>
+      <w:numFmt w:val="bullet"/>
+      <w:lvlText w:val="o"/>
+      <w:lvlJc w:val="left"/>
+      <w:pPr>
+        <w:ind w:left="3600" w:hanging="360"/>
+      </w:pPr>
+      <w:rPr>
+        <w:rFonts w:ascii="Courier New" w:hAnsi="Courier New" w:cs="Courier New" w:hint="default"/>
+      </w:rPr>
+    </w:lvl>
+    <w:lvl w:ilvl="5" w:tplc="04070005" w:tentative="1">
+      <w:start w:val="1"/>
+      <w:numFmt w:val="bullet"/>
+      <w:lvlText w:val=""/>
+      <w:lvlJc w:val="left"/>
+      <w:pPr>
+        <w:ind w:left="4320" w:hanging="360"/>
+      </w:pPr>
+      <w:rPr>
+        <w:rFonts w:ascii="Wingdings" w:hAnsi="Wingdings" w:hint="default"/>
+      </w:rPr>
+    </w:lvl>
+    <w:lvl w:ilvl="6" w:tplc="04070001" w:tentative="1">
+      <w:start w:val="1"/>
+      <w:numFmt w:val="bullet"/>
+      <w:lvlText w:val=""/>
+      <w:lvlJc w:val="left"/>
+      <w:pPr>
+        <w:ind w:left="5040" w:hanging="360"/>
+      </w:pPr>
+      <w:rPr>
+        <w:rFonts w:ascii="Symbol" w:hAnsi="Symbol" w:hint="default"/>
+      </w:rPr>
+    </w:lvl>
+    <w:lvl w:ilvl="7" w:tplc="04070003" w:tentative="1">
+      <w:start w:val="1"/>
+      <w:numFmt w:val="bullet"/>
+      <w:lvlText w:val="o"/>
+      <w:lvlJc w:val="left"/>
+      <w:pPr>
+        <w:ind w:left="5760" w:hanging="360"/>
+      </w:pPr>
+      <w:rPr>
+        <w:rFonts w:ascii="Courier New" w:hAnsi="Courier New" w:cs="Courier New" w:hint="default"/>
+      </w:rPr>
+    </w:lvl>
+    <w:lvl w:ilvl="8" w:tplc="04070005" w:tentative="1">
+      <w:start w:val="1"/>
+      <w:numFmt w:val="bullet"/>
+      <w:lvlText w:val=""/>
+      <w:lvlJc w:val="left"/>
+      <w:pPr>
+        <w:ind w:left="6480" w:hanging="360"/>
+      </w:pPr>
+      <w:rPr>
+        <w:rFonts w:ascii="Wingdings" w:hAnsi="Wingdings" w:hint="default"/>
+      </w:rPr>
+    </w:lvl>
+  </w:abstractNum>
+  <w:abstractNum w:abstractNumId="3" w15:restartNumberingAfterBreak="0">
     <w:nsid w:val="114C3942"/>
     <w:multiLevelType w:val="singleLevel"/>
     <w:tmpl w:val="C8727A20"/>
@@ -3883,7 +4484,7 @@
       </w:pPr>
     </w:lvl>
   </w:abstractNum>
-  <w:abstractNum w:abstractNumId="3" w15:restartNumberingAfterBreak="0">
+  <w:abstractNum w:abstractNumId="4" w15:restartNumberingAfterBreak="0">
     <w:nsid w:val="20092CAF"/>
     <w:multiLevelType w:val="hybridMultilevel"/>
     <w:tmpl w:val="E7205E76"/>
@@ -4002,7 +4603,120 @@
       </w:pPr>
     </w:lvl>
   </w:abstractNum>
-  <w:abstractNum w:abstractNumId="4" w15:restartNumberingAfterBreak="0">
+  <w:abstractNum w:abstractNumId="5" w15:restartNumberingAfterBreak="0">
+    <w:nsid w:val="20A16827"/>
+    <w:multiLevelType w:val="hybridMultilevel"/>
+    <w:tmpl w:val="D224701C"/>
+    <w:lvl w:ilvl="0" w:tplc="04070001">
+      <w:start w:val="1"/>
+      <w:numFmt w:val="bullet"/>
+      <w:lvlText w:val=""/>
+      <w:lvlJc w:val="left"/>
+      <w:pPr>
+        <w:ind w:left="720" w:hanging="360"/>
+      </w:pPr>
+      <w:rPr>
+        <w:rFonts w:ascii="Symbol" w:hAnsi="Symbol" w:hint="default"/>
+      </w:rPr>
+    </w:lvl>
+    <w:lvl w:ilvl="1" w:tplc="04070003" w:tentative="1">
+      <w:start w:val="1"/>
+      <w:numFmt w:val="bullet"/>
+      <w:lvlText w:val="o"/>
+      <w:lvlJc w:val="left"/>
+      <w:pPr>
+        <w:ind w:left="1440" w:hanging="360"/>
+      </w:pPr>
+      <w:rPr>
+        <w:rFonts w:ascii="Courier New" w:hAnsi="Courier New" w:cs="Courier New" w:hint="default"/>
+      </w:rPr>
+    </w:lvl>
+    <w:lvl w:ilvl="2" w:tplc="04070005" w:tentative="1">
+      <w:start w:val="1"/>
+      <w:numFmt w:val="bullet"/>
+      <w:lvlText w:val=""/>
+      <w:lvlJc w:val="left"/>
+      <w:pPr>
+        <w:ind w:left="2160" w:hanging="360"/>
+      </w:pPr>
+      <w:rPr>
+        <w:rFonts w:ascii="Wingdings" w:hAnsi="Wingdings" w:hint="default"/>
+      </w:rPr>
+    </w:lvl>
+    <w:lvl w:ilvl="3" w:tplc="04070001" w:tentative="1">
+      <w:start w:val="1"/>
+      <w:numFmt w:val="bullet"/>
+      <w:lvlText w:val=""/>
+      <w:lvlJc w:val="left"/>
+      <w:pPr>
+        <w:ind w:left="2880" w:hanging="360"/>
+      </w:pPr>
+      <w:rPr>
+        <w:rFonts w:ascii="Symbol" w:hAnsi="Symbol" w:hint="default"/>
+      </w:rPr>
+    </w:lvl>
+    <w:lvl w:ilvl="4" w:tplc="04070003" w:tentative="1">
+      <w:start w:val="1"/>
+      <w:numFmt w:val="bullet"/>
+      <w:lvlText w:val="o"/>
+      <w:lvlJc w:val="left"/>
+      <w:pPr>
+        <w:ind w:left="3600" w:hanging="360"/>
+      </w:pPr>
+      <w:rPr>
+        <w:rFonts w:ascii="Courier New" w:hAnsi="Courier New" w:cs="Courier New" w:hint="default"/>
+      </w:rPr>
+    </w:lvl>
+    <w:lvl w:ilvl="5" w:tplc="04070005" w:tentative="1">
+      <w:start w:val="1"/>
+      <w:numFmt w:val="bullet"/>
+      <w:lvlText w:val=""/>
+      <w:lvlJc w:val="left"/>
+      <w:pPr>
+        <w:ind w:left="4320" w:hanging="360"/>
+      </w:pPr>
+      <w:rPr>
+        <w:rFonts w:ascii="Wingdings" w:hAnsi="Wingdings" w:hint="default"/>
+      </w:rPr>
+    </w:lvl>
+    <w:lvl w:ilvl="6" w:tplc="04070001" w:tentative="1">
+      <w:start w:val="1"/>
+      <w:numFmt w:val="bullet"/>
+      <w:lvlText w:val=""/>
+      <w:lvlJc w:val="left"/>
+      <w:pPr>
+        <w:ind w:left="5040" w:hanging="360"/>
+      </w:pPr>
+      <w:rPr>
+        <w:rFonts w:ascii="Symbol" w:hAnsi="Symbol" w:hint="default"/>
+      </w:rPr>
+    </w:lvl>
+    <w:lvl w:ilvl="7" w:tplc="04070003" w:tentative="1">
+      <w:start w:val="1"/>
+      <w:numFmt w:val="bullet"/>
+      <w:lvlText w:val="o"/>
+      <w:lvlJc w:val="left"/>
+      <w:pPr>
+        <w:ind w:left="5760" w:hanging="360"/>
+      </w:pPr>
+      <w:rPr>
+        <w:rFonts w:ascii="Courier New" w:hAnsi="Courier New" w:cs="Courier New" w:hint="default"/>
+      </w:rPr>
+    </w:lvl>
+    <w:lvl w:ilvl="8" w:tplc="04070005" w:tentative="1">
+      <w:start w:val="1"/>
+      <w:numFmt w:val="bullet"/>
+      <w:lvlText w:val=""/>
+      <w:lvlJc w:val="left"/>
+      <w:pPr>
+        <w:ind w:left="6480" w:hanging="360"/>
+      </w:pPr>
+      <w:rPr>
+        <w:rFonts w:ascii="Wingdings" w:hAnsi="Wingdings" w:hint="default"/>
+      </w:rPr>
+    </w:lvl>
+  </w:abstractNum>
+  <w:abstractNum w:abstractNumId="6" w15:restartNumberingAfterBreak="0">
     <w:nsid w:val="26042552"/>
     <w:multiLevelType w:val="hybridMultilevel"/>
     <w:tmpl w:val="F9F8561A"/>
@@ -4142,7 +4856,7 @@
       </w:rPr>
     </w:lvl>
   </w:abstractNum>
-  <w:abstractNum w:abstractNumId="5" w15:restartNumberingAfterBreak="0">
+  <w:abstractNum w:abstractNumId="7" w15:restartNumberingAfterBreak="0">
     <w:nsid w:val="26331ADC"/>
     <w:multiLevelType w:val="hybridMultilevel"/>
     <w:tmpl w:val="62A832AE"/>
@@ -4282,7 +4996,7 @@
       </w:rPr>
     </w:lvl>
   </w:abstractNum>
-  <w:abstractNum w:abstractNumId="6" w15:restartNumberingAfterBreak="0">
+  <w:abstractNum w:abstractNumId="8" w15:restartNumberingAfterBreak="0">
     <w:nsid w:val="29FE3986"/>
     <w:multiLevelType w:val="hybridMultilevel"/>
     <w:tmpl w:val="1C8683F4"/>
@@ -4395,7 +5109,7 @@
       </w:rPr>
     </w:lvl>
   </w:abstractNum>
-  <w:abstractNum w:abstractNumId="7" w15:restartNumberingAfterBreak="0">
+  <w:abstractNum w:abstractNumId="9" w15:restartNumberingAfterBreak="0">
     <w:nsid w:val="2CAB53AF"/>
     <w:multiLevelType w:val="hybridMultilevel"/>
     <w:tmpl w:val="FF2CBDEE"/>
@@ -4508,7 +5222,7 @@
       </w:rPr>
     </w:lvl>
   </w:abstractNum>
-  <w:abstractNum w:abstractNumId="8" w15:restartNumberingAfterBreak="0">
+  <w:abstractNum w:abstractNumId="10" w15:restartNumberingAfterBreak="0">
     <w:nsid w:val="2EB33E99"/>
     <w:multiLevelType w:val="hybridMultilevel"/>
     <w:tmpl w:val="47F29AF8"/>
@@ -4621,7 +5335,7 @@
       </w:rPr>
     </w:lvl>
   </w:abstractNum>
-  <w:abstractNum w:abstractNumId="9" w15:restartNumberingAfterBreak="0">
+  <w:abstractNum w:abstractNumId="11" w15:restartNumberingAfterBreak="0">
     <w:nsid w:val="326B60BC"/>
     <w:multiLevelType w:val="hybridMultilevel"/>
     <w:tmpl w:val="8FD2F806"/>
@@ -4734,7 +5448,346 @@
       </w:rPr>
     </w:lvl>
   </w:abstractNum>
-  <w:abstractNum w:abstractNumId="10" w15:restartNumberingAfterBreak="0">
+  <w:abstractNum w:abstractNumId="12" w15:restartNumberingAfterBreak="0">
+    <w:nsid w:val="348762E1"/>
+    <w:multiLevelType w:val="hybridMultilevel"/>
+    <w:tmpl w:val="3654B05E"/>
+    <w:lvl w:ilvl="0" w:tplc="04070001">
+      <w:start w:val="1"/>
+      <w:numFmt w:val="bullet"/>
+      <w:lvlText w:val=""/>
+      <w:lvlJc w:val="left"/>
+      <w:pPr>
+        <w:ind w:left="720" w:hanging="360"/>
+      </w:pPr>
+      <w:rPr>
+        <w:rFonts w:ascii="Symbol" w:hAnsi="Symbol" w:hint="default"/>
+      </w:rPr>
+    </w:lvl>
+    <w:lvl w:ilvl="1" w:tplc="04070003" w:tentative="1">
+      <w:start w:val="1"/>
+      <w:numFmt w:val="bullet"/>
+      <w:lvlText w:val="o"/>
+      <w:lvlJc w:val="left"/>
+      <w:pPr>
+        <w:ind w:left="1440" w:hanging="360"/>
+      </w:pPr>
+      <w:rPr>
+        <w:rFonts w:ascii="Courier New" w:hAnsi="Courier New" w:cs="Courier New" w:hint="default"/>
+      </w:rPr>
+    </w:lvl>
+    <w:lvl w:ilvl="2" w:tplc="04070005" w:tentative="1">
+      <w:start w:val="1"/>
+      <w:numFmt w:val="bullet"/>
+      <w:lvlText w:val=""/>
+      <w:lvlJc w:val="left"/>
+      <w:pPr>
+        <w:ind w:left="2160" w:hanging="360"/>
+      </w:pPr>
+      <w:rPr>
+        <w:rFonts w:ascii="Wingdings" w:hAnsi="Wingdings" w:hint="default"/>
+      </w:rPr>
+    </w:lvl>
+    <w:lvl w:ilvl="3" w:tplc="04070001" w:tentative="1">
+      <w:start w:val="1"/>
+      <w:numFmt w:val="bullet"/>
+      <w:lvlText w:val=""/>
+      <w:lvlJc w:val="left"/>
+      <w:pPr>
+        <w:ind w:left="2880" w:hanging="360"/>
+      </w:pPr>
+      <w:rPr>
+        <w:rFonts w:ascii="Symbol" w:hAnsi="Symbol" w:hint="default"/>
+      </w:rPr>
+    </w:lvl>
+    <w:lvl w:ilvl="4" w:tplc="04070003" w:tentative="1">
+      <w:start w:val="1"/>
+      <w:numFmt w:val="bullet"/>
+      <w:lvlText w:val="o"/>
+      <w:lvlJc w:val="left"/>
+      <w:pPr>
+        <w:ind w:left="3600" w:hanging="360"/>
+      </w:pPr>
+      <w:rPr>
+        <w:rFonts w:ascii="Courier New" w:hAnsi="Courier New" w:cs="Courier New" w:hint="default"/>
+      </w:rPr>
+    </w:lvl>
+    <w:lvl w:ilvl="5" w:tplc="04070005" w:tentative="1">
+      <w:start w:val="1"/>
+      <w:numFmt w:val="bullet"/>
+      <w:lvlText w:val=""/>
+      <w:lvlJc w:val="left"/>
+      <w:pPr>
+        <w:ind w:left="4320" w:hanging="360"/>
+      </w:pPr>
+      <w:rPr>
+        <w:rFonts w:ascii="Wingdings" w:hAnsi="Wingdings" w:hint="default"/>
+      </w:rPr>
+    </w:lvl>
+    <w:lvl w:ilvl="6" w:tplc="04070001" w:tentative="1">
+      <w:start w:val="1"/>
+      <w:numFmt w:val="bullet"/>
+      <w:lvlText w:val=""/>
+      <w:lvlJc w:val="left"/>
+      <w:pPr>
+        <w:ind w:left="5040" w:hanging="360"/>
+      </w:pPr>
+      <w:rPr>
+        <w:rFonts w:ascii="Symbol" w:hAnsi="Symbol" w:hint="default"/>
+      </w:rPr>
+    </w:lvl>
+    <w:lvl w:ilvl="7" w:tplc="04070003" w:tentative="1">
+      <w:start w:val="1"/>
+      <w:numFmt w:val="bullet"/>
+      <w:lvlText w:val="o"/>
+      <w:lvlJc w:val="left"/>
+      <w:pPr>
+        <w:ind w:left="5760" w:hanging="360"/>
+      </w:pPr>
+      <w:rPr>
+        <w:rFonts w:ascii="Courier New" w:hAnsi="Courier New" w:cs="Courier New" w:hint="default"/>
+      </w:rPr>
+    </w:lvl>
+    <w:lvl w:ilvl="8" w:tplc="04070005" w:tentative="1">
+      <w:start w:val="1"/>
+      <w:numFmt w:val="bullet"/>
+      <w:lvlText w:val=""/>
+      <w:lvlJc w:val="left"/>
+      <w:pPr>
+        <w:ind w:left="6480" w:hanging="360"/>
+      </w:pPr>
+      <w:rPr>
+        <w:rFonts w:ascii="Wingdings" w:hAnsi="Wingdings" w:hint="default"/>
+      </w:rPr>
+    </w:lvl>
+  </w:abstractNum>
+  <w:abstractNum w:abstractNumId="13" w15:restartNumberingAfterBreak="0">
+    <w:nsid w:val="4CC60CD3"/>
+    <w:multiLevelType w:val="hybridMultilevel"/>
+    <w:tmpl w:val="5DCA73DC"/>
+    <w:lvl w:ilvl="0" w:tplc="04070001">
+      <w:start w:val="1"/>
+      <w:numFmt w:val="bullet"/>
+      <w:lvlText w:val=""/>
+      <w:lvlJc w:val="left"/>
+      <w:pPr>
+        <w:ind w:left="720" w:hanging="360"/>
+      </w:pPr>
+      <w:rPr>
+        <w:rFonts w:ascii="Symbol" w:hAnsi="Symbol" w:hint="default"/>
+      </w:rPr>
+    </w:lvl>
+    <w:lvl w:ilvl="1" w:tplc="04070003" w:tentative="1">
+      <w:start w:val="1"/>
+      <w:numFmt w:val="bullet"/>
+      <w:lvlText w:val="o"/>
+      <w:lvlJc w:val="left"/>
+      <w:pPr>
+        <w:ind w:left="1440" w:hanging="360"/>
+      </w:pPr>
+      <w:rPr>
+        <w:rFonts w:ascii="Courier New" w:hAnsi="Courier New" w:cs="Courier New" w:hint="default"/>
+      </w:rPr>
+    </w:lvl>
+    <w:lvl w:ilvl="2" w:tplc="04070005" w:tentative="1">
+      <w:start w:val="1"/>
+      <w:numFmt w:val="bullet"/>
+      <w:lvlText w:val=""/>
+      <w:lvlJc w:val="left"/>
+      <w:pPr>
+        <w:ind w:left="2160" w:hanging="360"/>
+      </w:pPr>
+      <w:rPr>
+        <w:rFonts w:ascii="Wingdings" w:hAnsi="Wingdings" w:hint="default"/>
+      </w:rPr>
+    </w:lvl>
+    <w:lvl w:ilvl="3" w:tplc="04070001" w:tentative="1">
+      <w:start w:val="1"/>
+      <w:numFmt w:val="bullet"/>
+      <w:lvlText w:val=""/>
+      <w:lvlJc w:val="left"/>
+      <w:pPr>
+        <w:ind w:left="2880" w:hanging="360"/>
+      </w:pPr>
+      <w:rPr>
+        <w:rFonts w:ascii="Symbol" w:hAnsi="Symbol" w:hint="default"/>
+      </w:rPr>
+    </w:lvl>
+    <w:lvl w:ilvl="4" w:tplc="04070003" w:tentative="1">
+      <w:start w:val="1"/>
+      <w:numFmt w:val="bullet"/>
+      <w:lvlText w:val="o"/>
+      <w:lvlJc w:val="left"/>
+      <w:pPr>
+        <w:ind w:left="3600" w:hanging="360"/>
+      </w:pPr>
+      <w:rPr>
+        <w:rFonts w:ascii="Courier New" w:hAnsi="Courier New" w:cs="Courier New" w:hint="default"/>
+      </w:rPr>
+    </w:lvl>
+    <w:lvl w:ilvl="5" w:tplc="04070005" w:tentative="1">
+      <w:start w:val="1"/>
+      <w:numFmt w:val="bullet"/>
+      <w:lvlText w:val=""/>
+      <w:lvlJc w:val="left"/>
+      <w:pPr>
+        <w:ind w:left="4320" w:hanging="360"/>
+      </w:pPr>
+      <w:rPr>
+        <w:rFonts w:ascii="Wingdings" w:hAnsi="Wingdings" w:hint="default"/>
+      </w:rPr>
+    </w:lvl>
+    <w:lvl w:ilvl="6" w:tplc="04070001" w:tentative="1">
+      <w:start w:val="1"/>
+      <w:numFmt w:val="bullet"/>
+      <w:lvlText w:val=""/>
+      <w:lvlJc w:val="left"/>
+      <w:pPr>
+        <w:ind w:left="5040" w:hanging="360"/>
+      </w:pPr>
+      <w:rPr>
+        <w:rFonts w:ascii="Symbol" w:hAnsi="Symbol" w:hint="default"/>
+      </w:rPr>
+    </w:lvl>
+    <w:lvl w:ilvl="7" w:tplc="04070003" w:tentative="1">
+      <w:start w:val="1"/>
+      <w:numFmt w:val="bullet"/>
+      <w:lvlText w:val="o"/>
+      <w:lvlJc w:val="left"/>
+      <w:pPr>
+        <w:ind w:left="5760" w:hanging="360"/>
+      </w:pPr>
+      <w:rPr>
+        <w:rFonts w:ascii="Courier New" w:hAnsi="Courier New" w:cs="Courier New" w:hint="default"/>
+      </w:rPr>
+    </w:lvl>
+    <w:lvl w:ilvl="8" w:tplc="04070005" w:tentative="1">
+      <w:start w:val="1"/>
+      <w:numFmt w:val="bullet"/>
+      <w:lvlText w:val=""/>
+      <w:lvlJc w:val="left"/>
+      <w:pPr>
+        <w:ind w:left="6480" w:hanging="360"/>
+      </w:pPr>
+      <w:rPr>
+        <w:rFonts w:ascii="Wingdings" w:hAnsi="Wingdings" w:hint="default"/>
+      </w:rPr>
+    </w:lvl>
+  </w:abstractNum>
+  <w:abstractNum w:abstractNumId="14" w15:restartNumberingAfterBreak="0">
+    <w:nsid w:val="577C0088"/>
+    <w:multiLevelType w:val="hybridMultilevel"/>
+    <w:tmpl w:val="E4F047DA"/>
+    <w:lvl w:ilvl="0" w:tplc="04070001">
+      <w:start w:val="1"/>
+      <w:numFmt w:val="bullet"/>
+      <w:lvlText w:val=""/>
+      <w:lvlJc w:val="left"/>
+      <w:pPr>
+        <w:ind w:left="720" w:hanging="360"/>
+      </w:pPr>
+      <w:rPr>
+        <w:rFonts w:ascii="Symbol" w:hAnsi="Symbol" w:hint="default"/>
+      </w:rPr>
+    </w:lvl>
+    <w:lvl w:ilvl="1" w:tplc="04070003" w:tentative="1">
+      <w:start w:val="1"/>
+      <w:numFmt w:val="bullet"/>
+      <w:lvlText w:val="o"/>
+      <w:lvlJc w:val="left"/>
+      <w:pPr>
+        <w:ind w:left="1440" w:hanging="360"/>
+      </w:pPr>
+      <w:rPr>
+        <w:rFonts w:ascii="Courier New" w:hAnsi="Courier New" w:cs="Courier New" w:hint="default"/>
+      </w:rPr>
+    </w:lvl>
+    <w:lvl w:ilvl="2" w:tplc="04070005" w:tentative="1">
+      <w:start w:val="1"/>
+      <w:numFmt w:val="bullet"/>
+      <w:lvlText w:val=""/>
+      <w:lvlJc w:val="left"/>
+      <w:pPr>
+        <w:ind w:left="2160" w:hanging="360"/>
+      </w:pPr>
+      <w:rPr>
+        <w:rFonts w:ascii="Wingdings" w:hAnsi="Wingdings" w:hint="default"/>
+      </w:rPr>
+    </w:lvl>
+    <w:lvl w:ilvl="3" w:tplc="04070001" w:tentative="1">
+      <w:start w:val="1"/>
+      <w:numFmt w:val="bullet"/>
+      <w:lvlText w:val=""/>
+      <w:lvlJc w:val="left"/>
+      <w:pPr>
+        <w:ind w:left="2880" w:hanging="360"/>
+      </w:pPr>
+      <w:rPr>
+        <w:rFonts w:ascii="Symbol" w:hAnsi="Symbol" w:hint="default"/>
+      </w:rPr>
+    </w:lvl>
+    <w:lvl w:ilvl="4" w:tplc="04070003" w:tentative="1">
+      <w:start w:val="1"/>
+      <w:numFmt w:val="bullet"/>
+      <w:lvlText w:val="o"/>
+      <w:lvlJc w:val="left"/>
+      <w:pPr>
+        <w:ind w:left="3600" w:hanging="360"/>
+      </w:pPr>
+      <w:rPr>
+        <w:rFonts w:ascii="Courier New" w:hAnsi="Courier New" w:cs="Courier New" w:hint="default"/>
+      </w:rPr>
+    </w:lvl>
+    <w:lvl w:ilvl="5" w:tplc="04070005" w:tentative="1">
+      <w:start w:val="1"/>
+      <w:numFmt w:val="bullet"/>
+      <w:lvlText w:val=""/>
+      <w:lvlJc w:val="left"/>
+      <w:pPr>
+        <w:ind w:left="4320" w:hanging="360"/>
+      </w:pPr>
+      <w:rPr>
+        <w:rFonts w:ascii="Wingdings" w:hAnsi="Wingdings" w:hint="default"/>
+      </w:rPr>
+    </w:lvl>
+    <w:lvl w:ilvl="6" w:tplc="04070001" w:tentative="1">
+      <w:start w:val="1"/>
+      <w:numFmt w:val="bullet"/>
+      <w:lvlText w:val=""/>
+      <w:lvlJc w:val="left"/>
+      <w:pPr>
+        <w:ind w:left="5040" w:hanging="360"/>
+      </w:pPr>
+      <w:rPr>
+        <w:rFonts w:ascii="Symbol" w:hAnsi="Symbol" w:hint="default"/>
+      </w:rPr>
+    </w:lvl>
+    <w:lvl w:ilvl="7" w:tplc="04070003" w:tentative="1">
+      <w:start w:val="1"/>
+      <w:numFmt w:val="bullet"/>
+      <w:lvlText w:val="o"/>
+      <w:lvlJc w:val="left"/>
+      <w:pPr>
+        <w:ind w:left="5760" w:hanging="360"/>
+      </w:pPr>
+      <w:rPr>
+        <w:rFonts w:ascii="Courier New" w:hAnsi="Courier New" w:cs="Courier New" w:hint="default"/>
+      </w:rPr>
+    </w:lvl>
+    <w:lvl w:ilvl="8" w:tplc="04070005" w:tentative="1">
+      <w:start w:val="1"/>
+      <w:numFmt w:val="bullet"/>
+      <w:lvlText w:val=""/>
+      <w:lvlJc w:val="left"/>
+      <w:pPr>
+        <w:ind w:left="6480" w:hanging="360"/>
+      </w:pPr>
+      <w:rPr>
+        <w:rFonts w:ascii="Wingdings" w:hAnsi="Wingdings" w:hint="default"/>
+      </w:rPr>
+    </w:lvl>
+  </w:abstractNum>
+  <w:abstractNum w:abstractNumId="15" w15:restartNumberingAfterBreak="0">
     <w:nsid w:val="5EC629B3"/>
     <w:multiLevelType w:val="singleLevel"/>
     <w:tmpl w:val="C8727A20"/>
@@ -4749,7 +5802,120 @@
       </w:pPr>
     </w:lvl>
   </w:abstractNum>
-  <w:abstractNum w:abstractNumId="11" w15:restartNumberingAfterBreak="0">
+  <w:abstractNum w:abstractNumId="16" w15:restartNumberingAfterBreak="0">
+    <w:nsid w:val="6955398D"/>
+    <w:multiLevelType w:val="hybridMultilevel"/>
+    <w:tmpl w:val="2F206BAC"/>
+    <w:lvl w:ilvl="0" w:tplc="04070001">
+      <w:start w:val="1"/>
+      <w:numFmt w:val="bullet"/>
+      <w:lvlText w:val=""/>
+      <w:lvlJc w:val="left"/>
+      <w:pPr>
+        <w:ind w:left="720" w:hanging="360"/>
+      </w:pPr>
+      <w:rPr>
+        <w:rFonts w:ascii="Symbol" w:hAnsi="Symbol" w:hint="default"/>
+      </w:rPr>
+    </w:lvl>
+    <w:lvl w:ilvl="1" w:tplc="04070003" w:tentative="1">
+      <w:start w:val="1"/>
+      <w:numFmt w:val="bullet"/>
+      <w:lvlText w:val="o"/>
+      <w:lvlJc w:val="left"/>
+      <w:pPr>
+        <w:ind w:left="1440" w:hanging="360"/>
+      </w:pPr>
+      <w:rPr>
+        <w:rFonts w:ascii="Courier New" w:hAnsi="Courier New" w:cs="Courier New" w:hint="default"/>
+      </w:rPr>
+    </w:lvl>
+    <w:lvl w:ilvl="2" w:tplc="04070005" w:tentative="1">
+      <w:start w:val="1"/>
+      <w:numFmt w:val="bullet"/>
+      <w:lvlText w:val=""/>
+      <w:lvlJc w:val="left"/>
+      <w:pPr>
+        <w:ind w:left="2160" w:hanging="360"/>
+      </w:pPr>
+      <w:rPr>
+        <w:rFonts w:ascii="Wingdings" w:hAnsi="Wingdings" w:hint="default"/>
+      </w:rPr>
+    </w:lvl>
+    <w:lvl w:ilvl="3" w:tplc="04070001" w:tentative="1">
+      <w:start w:val="1"/>
+      <w:numFmt w:val="bullet"/>
+      <w:lvlText w:val=""/>
+      <w:lvlJc w:val="left"/>
+      <w:pPr>
+        <w:ind w:left="2880" w:hanging="360"/>
+      </w:pPr>
+      <w:rPr>
+        <w:rFonts w:ascii="Symbol" w:hAnsi="Symbol" w:hint="default"/>
+      </w:rPr>
+    </w:lvl>
+    <w:lvl w:ilvl="4" w:tplc="04070003" w:tentative="1">
+      <w:start w:val="1"/>
+      <w:numFmt w:val="bullet"/>
+      <w:lvlText w:val="o"/>
+      <w:lvlJc w:val="left"/>
+      <w:pPr>
+        <w:ind w:left="3600" w:hanging="360"/>
+      </w:pPr>
+      <w:rPr>
+        <w:rFonts w:ascii="Courier New" w:hAnsi="Courier New" w:cs="Courier New" w:hint="default"/>
+      </w:rPr>
+    </w:lvl>
+    <w:lvl w:ilvl="5" w:tplc="04070005" w:tentative="1">
+      <w:start w:val="1"/>
+      <w:numFmt w:val="bullet"/>
+      <w:lvlText w:val=""/>
+      <w:lvlJc w:val="left"/>
+      <w:pPr>
+        <w:ind w:left="4320" w:hanging="360"/>
+      </w:pPr>
+      <w:rPr>
+        <w:rFonts w:ascii="Wingdings" w:hAnsi="Wingdings" w:hint="default"/>
+      </w:rPr>
+    </w:lvl>
+    <w:lvl w:ilvl="6" w:tplc="04070001" w:tentative="1">
+      <w:start w:val="1"/>
+      <w:numFmt w:val="bullet"/>
+      <w:lvlText w:val=""/>
+      <w:lvlJc w:val="left"/>
+      <w:pPr>
+        <w:ind w:left="5040" w:hanging="360"/>
+      </w:pPr>
+      <w:rPr>
+        <w:rFonts w:ascii="Symbol" w:hAnsi="Symbol" w:hint="default"/>
+      </w:rPr>
+    </w:lvl>
+    <w:lvl w:ilvl="7" w:tplc="04070003" w:tentative="1">
+      <w:start w:val="1"/>
+      <w:numFmt w:val="bullet"/>
+      <w:lvlText w:val="o"/>
+      <w:lvlJc w:val="left"/>
+      <w:pPr>
+        <w:ind w:left="5760" w:hanging="360"/>
+      </w:pPr>
+      <w:rPr>
+        <w:rFonts w:ascii="Courier New" w:hAnsi="Courier New" w:cs="Courier New" w:hint="default"/>
+      </w:rPr>
+    </w:lvl>
+    <w:lvl w:ilvl="8" w:tplc="04070005" w:tentative="1">
+      <w:start w:val="1"/>
+      <w:numFmt w:val="bullet"/>
+      <w:lvlText w:val=""/>
+      <w:lvlJc w:val="left"/>
+      <w:pPr>
+        <w:ind w:left="6480" w:hanging="360"/>
+      </w:pPr>
+      <w:rPr>
+        <w:rFonts w:ascii="Wingdings" w:hAnsi="Wingdings" w:hint="default"/>
+      </w:rPr>
+    </w:lvl>
+  </w:abstractNum>
+  <w:abstractNum w:abstractNumId="17" w15:restartNumberingAfterBreak="0">
     <w:nsid w:val="6DC85453"/>
     <w:multiLevelType w:val="hybridMultilevel"/>
     <w:tmpl w:val="6978B6F2"/>
@@ -4891,7 +6057,7 @@
       </w:rPr>
     </w:lvl>
   </w:abstractNum>
-  <w:abstractNum w:abstractNumId="12" w15:restartNumberingAfterBreak="0">
+  <w:abstractNum w:abstractNumId="18" w15:restartNumberingAfterBreak="0">
     <w:nsid w:val="74437AB1"/>
     <w:multiLevelType w:val="hybridMultilevel"/>
     <w:tmpl w:val="73E6B9B2"/>
@@ -5004,7 +6170,120 @@
       </w:rPr>
     </w:lvl>
   </w:abstractNum>
-  <w:abstractNum w:abstractNumId="13" w15:restartNumberingAfterBreak="0">
+  <w:abstractNum w:abstractNumId="19" w15:restartNumberingAfterBreak="0">
+    <w:nsid w:val="78873191"/>
+    <w:multiLevelType w:val="hybridMultilevel"/>
+    <w:tmpl w:val="91AE6BC8"/>
+    <w:lvl w:ilvl="0" w:tplc="04070001">
+      <w:start w:val="1"/>
+      <w:numFmt w:val="bullet"/>
+      <w:lvlText w:val=""/>
+      <w:lvlJc w:val="left"/>
+      <w:pPr>
+        <w:ind w:left="360" w:hanging="360"/>
+      </w:pPr>
+      <w:rPr>
+        <w:rFonts w:ascii="Symbol" w:hAnsi="Symbol" w:hint="default"/>
+      </w:rPr>
+    </w:lvl>
+    <w:lvl w:ilvl="1" w:tplc="04070003" w:tentative="1">
+      <w:start w:val="1"/>
+      <w:numFmt w:val="bullet"/>
+      <w:lvlText w:val="o"/>
+      <w:lvlJc w:val="left"/>
+      <w:pPr>
+        <w:ind w:left="1080" w:hanging="360"/>
+      </w:pPr>
+      <w:rPr>
+        <w:rFonts w:ascii="Courier New" w:hAnsi="Courier New" w:cs="Courier New" w:hint="default"/>
+      </w:rPr>
+    </w:lvl>
+    <w:lvl w:ilvl="2" w:tplc="04070005" w:tentative="1">
+      <w:start w:val="1"/>
+      <w:numFmt w:val="bullet"/>
+      <w:lvlText w:val=""/>
+      <w:lvlJc w:val="left"/>
+      <w:pPr>
+        <w:ind w:left="1800" w:hanging="360"/>
+      </w:pPr>
+      <w:rPr>
+        <w:rFonts w:ascii="Wingdings" w:hAnsi="Wingdings" w:hint="default"/>
+      </w:rPr>
+    </w:lvl>
+    <w:lvl w:ilvl="3" w:tplc="04070001" w:tentative="1">
+      <w:start w:val="1"/>
+      <w:numFmt w:val="bullet"/>
+      <w:lvlText w:val=""/>
+      <w:lvlJc w:val="left"/>
+      <w:pPr>
+        <w:ind w:left="2520" w:hanging="360"/>
+      </w:pPr>
+      <w:rPr>
+        <w:rFonts w:ascii="Symbol" w:hAnsi="Symbol" w:hint="default"/>
+      </w:rPr>
+    </w:lvl>
+    <w:lvl w:ilvl="4" w:tplc="04070003" w:tentative="1">
+      <w:start w:val="1"/>
+      <w:numFmt w:val="bullet"/>
+      <w:lvlText w:val="o"/>
+      <w:lvlJc w:val="left"/>
+      <w:pPr>
+        <w:ind w:left="3240" w:hanging="360"/>
+      </w:pPr>
+      <w:rPr>
+        <w:rFonts w:ascii="Courier New" w:hAnsi="Courier New" w:cs="Courier New" w:hint="default"/>
+      </w:rPr>
+    </w:lvl>
+    <w:lvl w:ilvl="5" w:tplc="04070005" w:tentative="1">
+      <w:start w:val="1"/>
+      <w:numFmt w:val="bullet"/>
+      <w:lvlText w:val=""/>
+      <w:lvlJc w:val="left"/>
+      <w:pPr>
+        <w:ind w:left="3960" w:hanging="360"/>
+      </w:pPr>
+      <w:rPr>
+        <w:rFonts w:ascii="Wingdings" w:hAnsi="Wingdings" w:hint="default"/>
+      </w:rPr>
+    </w:lvl>
+    <w:lvl w:ilvl="6" w:tplc="04070001" w:tentative="1">
+      <w:start w:val="1"/>
+      <w:numFmt w:val="bullet"/>
+      <w:lvlText w:val=""/>
+      <w:lvlJc w:val="left"/>
+      <w:pPr>
+        <w:ind w:left="4680" w:hanging="360"/>
+      </w:pPr>
+      <w:rPr>
+        <w:rFonts w:ascii="Symbol" w:hAnsi="Symbol" w:hint="default"/>
+      </w:rPr>
+    </w:lvl>
+    <w:lvl w:ilvl="7" w:tplc="04070003" w:tentative="1">
+      <w:start w:val="1"/>
+      <w:numFmt w:val="bullet"/>
+      <w:lvlText w:val="o"/>
+      <w:lvlJc w:val="left"/>
+      <w:pPr>
+        <w:ind w:left="5400" w:hanging="360"/>
+      </w:pPr>
+      <w:rPr>
+        <w:rFonts w:ascii="Courier New" w:hAnsi="Courier New" w:cs="Courier New" w:hint="default"/>
+      </w:rPr>
+    </w:lvl>
+    <w:lvl w:ilvl="8" w:tplc="04070005" w:tentative="1">
+      <w:start w:val="1"/>
+      <w:numFmt w:val="bullet"/>
+      <w:lvlText w:val=""/>
+      <w:lvlJc w:val="left"/>
+      <w:pPr>
+        <w:ind w:left="6120" w:hanging="360"/>
+      </w:pPr>
+      <w:rPr>
+        <w:rFonts w:ascii="Wingdings" w:hAnsi="Wingdings" w:hint="default"/>
+      </w:rPr>
+    </w:lvl>
+  </w:abstractNum>
+  <w:abstractNum w:abstractNumId="20" w15:restartNumberingAfterBreak="0">
     <w:nsid w:val="7DEA4EDB"/>
     <w:multiLevelType w:val="hybridMultilevel"/>
     <w:tmpl w:val="CC709BFE"/>
@@ -5117,7 +6396,7 @@
       </w:rPr>
     </w:lvl>
   </w:abstractNum>
-  <w:abstractNum w:abstractNumId="14" w15:restartNumberingAfterBreak="0">
+  <w:abstractNum w:abstractNumId="21" w15:restartNumberingAfterBreak="0">
     <w:nsid w:val="7F146E55"/>
     <w:multiLevelType w:val="hybridMultilevel"/>
     <w:tmpl w:val="E6C6F758"/>
@@ -5231,7 +6510,7 @@
     </w:lvl>
   </w:abstractNum>
   <w:num w:numId="1">
-    <w:abstractNumId w:val="2"/>
+    <w:abstractNumId w:val="3"/>
   </w:num>
   <w:num w:numId="2">
     <w:abstractNumId w:val="0"/>
@@ -5254,49 +6533,70 @@
     </w:lvlOverride>
   </w:num>
   <w:num w:numId="3">
-    <w:abstractNumId w:val="10"/>
+    <w:abstractNumId w:val="15"/>
   </w:num>
   <w:num w:numId="4">
-    <w:abstractNumId w:val="11"/>
+    <w:abstractNumId w:val="17"/>
   </w:num>
   <w:num w:numId="5">
-    <w:abstractNumId w:val="3"/>
+    <w:abstractNumId w:val="4"/>
   </w:num>
   <w:num w:numId="6">
-    <w:abstractNumId w:val="3"/>
+    <w:abstractNumId w:val="4"/>
     <w:lvlOverride w:ilvl="0">
       <w:startOverride w:val="1"/>
     </w:lvlOverride>
   </w:num>
   <w:num w:numId="7">
+    <w:abstractNumId w:val="9"/>
+  </w:num>
+  <w:num w:numId="8">
+    <w:abstractNumId w:val="21"/>
+  </w:num>
+  <w:num w:numId="9">
+    <w:abstractNumId w:val="20"/>
+  </w:num>
+  <w:num w:numId="10">
     <w:abstractNumId w:val="7"/>
   </w:num>
-  <w:num w:numId="8">
-    <w:abstractNumId w:val="14"/>
-  </w:num>
-  <w:num w:numId="9">
-    <w:abstractNumId w:val="13"/>
-  </w:num>
-  <w:num w:numId="10">
-    <w:abstractNumId w:val="5"/>
-  </w:num>
   <w:num w:numId="11">
-    <w:abstractNumId w:val="4"/>
+    <w:abstractNumId w:val="6"/>
   </w:num>
   <w:num w:numId="12">
-    <w:abstractNumId w:val="6"/>
+    <w:abstractNumId w:val="8"/>
   </w:num>
   <w:num w:numId="13">
-    <w:abstractNumId w:val="8"/>
+    <w:abstractNumId w:val="10"/>
   </w:num>
   <w:num w:numId="14">
-    <w:abstractNumId w:val="9"/>
+    <w:abstractNumId w:val="11"/>
   </w:num>
   <w:num w:numId="15">
-    <w:abstractNumId w:val="12"/>
+    <w:abstractNumId w:val="18"/>
   </w:num>
   <w:num w:numId="16">
     <w:abstractNumId w:val="1"/>
+  </w:num>
+  <w:num w:numId="17">
+    <w:abstractNumId w:val="2"/>
+  </w:num>
+  <w:num w:numId="18">
+    <w:abstractNumId w:val="19"/>
+  </w:num>
+  <w:num w:numId="19">
+    <w:abstractNumId w:val="12"/>
+  </w:num>
+  <w:num w:numId="20">
+    <w:abstractNumId w:val="13"/>
+  </w:num>
+  <w:num w:numId="21">
+    <w:abstractNumId w:val="5"/>
+  </w:num>
+  <w:num w:numId="22">
+    <w:abstractNumId w:val="16"/>
+  </w:num>
+  <w:num w:numId="23">
+    <w:abstractNumId w:val="14"/>
   </w:num>
 </w:numbering>
 </file>
@@ -7196,7 +8496,7 @@
 </file>
 
 <file path=customXml/itemProps3.xml><?xml version="1.0" encoding="utf-8"?>
-<ds:datastoreItem xmlns:ds="http://schemas.openxmlformats.org/officeDocument/2006/customXml" ds:itemID="{BD89312E-B56A-47BD-B9C4-19165725B235}">
+<ds:datastoreItem xmlns:ds="http://schemas.openxmlformats.org/officeDocument/2006/customXml" ds:itemID="{1E212E11-D560-4255-AF5A-D11D11B0957D}">
   <ds:schemaRefs>
     <ds:schemaRef ds:uri="http://schemas.openxmlformats.org/officeDocument/2006/bibliography"/>
   </ds:schemaRefs>
